--- a/People Analytics.docx
+++ b/People Analytics.docx
@@ -19,10 +19,18 @@
         </w:rPr>
         <w:t>People Analytics</w:t>
       </w:r>
+      <w:bookmarkStart w:id="0" w:name="_GoBack"/>
+      <w:bookmarkEnd w:id="0"/>
     </w:p>
     <w:p>
-      <w:r>
-        <w:t>Any organization really requires people analytics at a deeper level in order to understand and contribute to cost savings</w:t>
+      <w:pPr>
+        <w:jc w:val="both"/>
+      </w:pPr>
+      <w:r>
+        <w:t xml:space="preserve">Any organization </w:t>
+      </w:r>
+      <w:r>
+        <w:t>requires people analytics at a deeper level in order to understand and contribute to cost savings</w:t>
       </w:r>
       <w:r>
         <w:t xml:space="preserve"> and</w:t>
@@ -62,6 +70,9 @@
       </w:r>
     </w:p>
     <w:p>
+      <w:pPr>
+        <w:jc w:val="both"/>
+      </w:pPr>
       <w:r>
         <w:t xml:space="preserve">Various approaches and algorithms can be used to identify the key </w:t>
       </w:r>
@@ -69,6 +80,9 @@
         <w:t>areas that help</w:t>
       </w:r>
       <w:r>
+        <w:t xml:space="preserve"> in</w:t>
+      </w:r>
+      <w:r>
         <w:t xml:space="preserve"> improving the structure of </w:t>
       </w:r>
       <w:r>
@@ -84,10 +98,22 @@
         <w:t xml:space="preserve">, predictive approach, behavioural analysis and </w:t>
       </w:r>
       <w:r>
-        <w:t xml:space="preserve">HR analytics understanding employee needs and their challenges in overcoming the problems </w:t>
-      </w:r>
-      <w:r>
-        <w:t xml:space="preserve">are </w:t>
+        <w:t xml:space="preserve">HR analytics </w:t>
+      </w:r>
+      <w:r>
+        <w:t xml:space="preserve">for </w:t>
+      </w:r>
+      <w:r>
+        <w:t xml:space="preserve">understanding employee needs and their challenges in overcoming the problems </w:t>
+      </w:r>
+      <w:r>
+        <w:t>are</w:t>
+      </w:r>
+      <w:r>
+        <w:t xml:space="preserve"> a</w:t>
+      </w:r>
+      <w:r>
+        <w:t xml:space="preserve"> </w:t>
       </w:r>
       <w:r>
         <w:t>few of them which help to run a successful organization.</w:t>
@@ -124,6 +150,9 @@
       </w:r>
     </w:p>
     <w:p>
+      <w:pPr>
+        <w:jc w:val="both"/>
+      </w:pPr>
       <w:r>
         <w:t xml:space="preserve">Finding out the right talent to right position matters a lot to </w:t>
       </w:r>
@@ -140,7 +169,7 @@
         <w:t>organized. This</w:t>
       </w:r>
       <w:r>
-        <w:t xml:space="preserve"> must be a part of capability building program to maintain the stability of organization without falling into risk zone. Whether it be a Marketing executives, Business Analyst, Financial </w:t>
+        <w:t xml:space="preserve"> must be a part of capability building program to maintain the stability of organization without falling into risk zone. Whether it be Marketing executives, Business Analyst, Financial </w:t>
       </w:r>
       <w:r>
         <w:t>officers</w:t>
@@ -173,10 +202,10 @@
         <w:t>.</w:t>
       </w:r>
       <w:r>
-        <w:t xml:space="preserve"> </w:t>
-      </w:r>
-      <w:r>
-        <w:t>Always it is to be noted that w</w:t>
+        <w:t xml:space="preserve"> I</w:t>
+      </w:r>
+      <w:r>
+        <w:t>t is to be noted that w</w:t>
       </w:r>
       <w:r>
         <w:t xml:space="preserve">hen employees are happy, they stay longer and perform better. </w:t>
@@ -207,13 +236,11 @@
       </w:r>
     </w:p>
     <w:p>
-      <w:r>
-        <w:t>Recently artificial intelligence techniques embedded into software programs are being used to get dynamic analysis which would rephrase their algorithms based on the experience on previo</w:t>
-      </w:r>
-      <w:bookmarkStart w:id="0" w:name="_GoBack"/>
-      <w:bookmarkEnd w:id="0"/>
-      <w:r>
-        <w:t xml:space="preserve">us performance data, as some of the factors might be less or more important </w:t>
+      <w:pPr>
+        <w:jc w:val="both"/>
+      </w:pPr>
+      <w:r>
+        <w:t xml:space="preserve">Recently artificial intelligence techniques embedded into software programs are being used to get dynamic analysis which would rephrase their algorithms based on the experience on previous performance data, as some of the factors might be less or more important </w:t>
       </w:r>
       <w:r>
         <w:t>over time.</w:t>
@@ -232,6 +259,9 @@
       </w:r>
     </w:p>
     <w:p>
+      <w:pPr>
+        <w:jc w:val="both"/>
+      </w:pPr>
       <w:r>
         <w:t xml:space="preserve">As a result, </w:t>
       </w:r>
@@ -266,10 +296,26 @@
         <w:t xml:space="preserve"> work.</w:t>
       </w:r>
     </w:p>
-    <w:p/>
-    <w:p/>
-    <w:p/>
-    <w:p/>
+    <w:p>
+      <w:pPr>
+        <w:jc w:val="both"/>
+      </w:pPr>
+    </w:p>
+    <w:p>
+      <w:pPr>
+        <w:jc w:val="both"/>
+      </w:pPr>
+    </w:p>
+    <w:p>
+      <w:pPr>
+        <w:jc w:val="both"/>
+      </w:pPr>
+    </w:p>
+    <w:p>
+      <w:pPr>
+        <w:jc w:val="both"/>
+      </w:pPr>
+    </w:p>
     <w:sectPr>
       <w:pgSz w:w="11906" w:h="16838"/>
       <w:pgMar w:top="1440" w:right="1440" w:bottom="1440" w:left="1440" w:header="708" w:footer="708" w:gutter="0"/>
